--- a/Prashanth Thirukkurungudi Sekar_Resume.docx
+++ b/Prashanth Thirukkurungudi Sekar_Resume.docx
@@ -145,9 +145,8 @@
           <w:sz w:val="28"/>
           <w:szCs w:val="28"/>
         </w:rPr>
-        <w:t xml:space="preserve"> </w:t>
-      </w:r>
-      <w:proofErr w:type="spellStart"/>
+        <w:t xml:space="preserve"> S</w:t>
+      </w:r>
       <w:r>
         <w:rPr>
           <w:rFonts w:ascii="Arial" w:hAnsi="Arial" w:cs="Arial"/>
@@ -157,20 +156,8 @@
           <w:sz w:val="28"/>
           <w:szCs w:val="28"/>
         </w:rPr>
-        <w:t>S</w:t>
-      </w:r>
-      <w:r>
-        <w:rPr>
-          <w:rFonts w:ascii="Arial" w:hAnsi="Arial" w:cs="Arial"/>
-          <w:b/>
-          <w:bCs/>
-          <w:color w:val="000000" w:themeColor="text1"/>
-          <w:sz w:val="28"/>
-          <w:szCs w:val="28"/>
-        </w:rPr>
         <w:t>ekar</w:t>
       </w:r>
-      <w:proofErr w:type="spellEnd"/>
       <w:r>
         <w:rPr>
           <w:rFonts w:ascii="Arial" w:hAnsi="Arial" w:cs="Arial"/>
@@ -312,7 +299,7 @@
               </wp:anchor>
             </w:drawing>
           </mc:Choice>
-          <mc:Fallback xmlns:w16cid="http://schemas.microsoft.com/office/word/2016/wordml/cid" xmlns:am3d="http://schemas.microsoft.com/office/drawing/2017/model3d" xmlns:aink="http://schemas.microsoft.com/office/drawing/2016/ink" xmlns:cx8="http://schemas.microsoft.com/office/drawing/2016/5/14/chartex" xmlns:cx7="http://schemas.microsoft.com/office/drawing/2016/5/13/chartex" xmlns:cx6="http://schemas.microsoft.com/office/drawing/2016/5/12/chartex" xmlns:cx5="http://schemas.microsoft.com/office/drawing/2016/5/11/chartex" xmlns:cx4="http://schemas.microsoft.com/office/drawing/2016/5/10/chartex" xmlns:cx3="http://schemas.microsoft.com/office/drawing/2016/5/9/chartex" xmlns:cx2="http://schemas.microsoft.com/office/drawing/2015/10/21/chartex">
+          <mc:Fallback xmlns:cx2="http://schemas.microsoft.com/office/drawing/2015/10/21/chartex" xmlns:cx3="http://schemas.microsoft.com/office/drawing/2016/5/9/chartex" xmlns:cx4="http://schemas.microsoft.com/office/drawing/2016/5/10/chartex" xmlns:cx5="http://schemas.microsoft.com/office/drawing/2016/5/11/chartex" xmlns:cx6="http://schemas.microsoft.com/office/drawing/2016/5/12/chartex" xmlns:cx7="http://schemas.microsoft.com/office/drawing/2016/5/13/chartex" xmlns:cx8="http://schemas.microsoft.com/office/drawing/2016/5/14/chartex" xmlns:aink="http://schemas.microsoft.com/office/drawing/2016/ink" xmlns:am3d="http://schemas.microsoft.com/office/drawing/2017/model3d" xmlns:w16cid="http://schemas.microsoft.com/office/word/2016/wordml/cid">
             <w:pict>
               <v:line w14:anchorId="335D76AD" id="Line 3" o:spid="_x0000_s1026" style="position:absolute;z-index:251657728;visibility:visible;mso-wrap-style:square;mso-width-percent:0;mso-height-percent:0;mso-wrap-distance-left:9pt;mso-wrap-distance-top:0;mso-wrap-distance-right:9pt;mso-wrap-distance-bottom:0;mso-position-horizontal:center;mso-position-horizontal-relative:margin;mso-position-vertical:absolute;mso-position-vertical-relative:text;mso-width-percent:0;mso-height-percent:0;mso-width-relative:page;mso-height-relative:page" from="0,14.1pt" to="565.5pt,14.1pt" o:gfxdata="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" strokeweight="1.75pt">
                 <w10:wrap anchorx="margin"/>
@@ -1863,29 +1850,7 @@
           <w:sz w:val="20"/>
           <w:lang w:val="en-IN"/>
         </w:rPr>
-        <w:t xml:space="preserve">Senior </w:t>
-      </w:r>
-      <w:r>
-        <w:rPr>
-          <w:rFonts w:ascii="Arial" w:hAnsi="Arial" w:cs="Arial"/>
-          <w:b/>
-          <w:bCs/>
-          <w:color w:val="000000" w:themeColor="text1"/>
-          <w:sz w:val="20"/>
-          <w:lang w:val="en-IN"/>
-        </w:rPr>
-        <w:t>Data Scie</w:t>
-      </w:r>
-      <w:r>
-        <w:rPr>
-          <w:rFonts w:ascii="Arial" w:hAnsi="Arial" w:cs="Arial"/>
-          <w:b/>
-          <w:bCs/>
-          <w:color w:val="000000" w:themeColor="text1"/>
-          <w:sz w:val="20"/>
-          <w:lang w:val="en-IN"/>
-        </w:rPr>
-        <w:t>ntist</w:t>
+        <w:t>Data Science Consultant</w:t>
       </w:r>
       <w:r>
         <w:rPr>
@@ -1970,18 +1935,41 @@
           <w:szCs w:val="18"/>
           <w:lang w:val="en-IN"/>
         </w:rPr>
-        <w:t xml:space="preserve">                                                                                    </w:t>
-      </w:r>
-      <w:r>
-        <w:rPr>
-          <w:rFonts w:ascii="Arial" w:hAnsi="Arial" w:cs="Arial"/>
-          <w:b/>
-          <w:color w:val="000000" w:themeColor="text1"/>
-          <w:sz w:val="18"/>
-          <w:szCs w:val="18"/>
-          <w:lang w:val="en-IN"/>
-        </w:rPr>
-        <w:t>Apr 2021</w:t>
+        <w:t xml:space="preserve">                                                    </w:t>
+      </w:r>
+      <w:r>
+        <w:rPr>
+          <w:rFonts w:ascii="Arial" w:hAnsi="Arial" w:cs="Arial"/>
+          <w:b/>
+          <w:bCs/>
+          <w:color w:val="000000" w:themeColor="text1"/>
+          <w:sz w:val="18"/>
+          <w:szCs w:val="18"/>
+          <w:lang w:val="en-IN"/>
+        </w:rPr>
+        <w:t xml:space="preserve">                 </w:t>
+      </w:r>
+      <w:r>
+        <w:rPr>
+          <w:rFonts w:ascii="Arial" w:hAnsi="Arial" w:cs="Arial"/>
+          <w:b/>
+          <w:color w:val="000000" w:themeColor="text1"/>
+          <w:sz w:val="18"/>
+          <w:szCs w:val="18"/>
+          <w:lang w:val="en-IN"/>
+        </w:rPr>
+        <w:t>Dec</w:t>
+      </w:r>
+      <w:r>
+        <w:rPr>
+          <w:rFonts w:ascii="Arial" w:hAnsi="Arial" w:cs="Arial"/>
+          <w:b/>
+          <w:color w:val="000000" w:themeColor="text1"/>
+          <w:sz w:val="18"/>
+          <w:szCs w:val="18"/>
+          <w:lang w:val="en-IN"/>
+        </w:rPr>
+        <w:t xml:space="preserve"> 2021</w:t>
       </w:r>
       <w:r>
         <w:rPr>
@@ -2003,18 +1991,7 @@
           <w:szCs w:val="18"/>
           <w:lang w:val="en-IN"/>
         </w:rPr>
-        <w:t>–</w:t>
-      </w:r>
-      <w:r>
-        <w:rPr>
-          <w:rFonts w:ascii="Arial" w:hAnsi="Arial" w:cs="Arial"/>
-          <w:b/>
-          <w:color w:val="000000" w:themeColor="text1"/>
-          <w:sz w:val="18"/>
-          <w:szCs w:val="18"/>
-          <w:lang w:val="en-IN"/>
-        </w:rPr>
-        <w:t xml:space="preserve"> </w:t>
+        <w:t xml:space="preserve">– </w:t>
       </w:r>
       <w:r>
         <w:rPr>
@@ -2060,7 +2037,7 @@
           <w:szCs w:val="18"/>
           <w:lang w:val="en-IN"/>
         </w:rPr>
-        <w:t>Develop predictive models and business intelligence solutions for various financial service institutions</w:t>
+        <w:t>Lead analytic client engagements for various lenders in the US financial services segment through TransUnion’s Innovation Lab</w:t>
       </w:r>
     </w:p>
     <w:p>
@@ -2095,63 +2072,18 @@
           <w:szCs w:val="18"/>
           <w:lang w:val="en-IN"/>
         </w:rPr>
-        <w:t xml:space="preserve">Led the design and development of attributes and algorithms that asses the consumer's </w:t>
-      </w:r>
-      <w:proofErr w:type="spellStart"/>
-      <w:r>
-        <w:rPr>
-          <w:rFonts w:ascii="Arial" w:hAnsi="Arial" w:cs="Arial"/>
-          <w:color w:val="000000" w:themeColor="text1"/>
-          <w:sz w:val="18"/>
-          <w:szCs w:val="18"/>
-          <w:lang w:val="en-IN"/>
-        </w:rPr>
-        <w:t>behavior</w:t>
-      </w:r>
-      <w:proofErr w:type="spellEnd"/>
-      <w:r>
-        <w:rPr>
-          <w:rFonts w:ascii="Arial" w:hAnsi="Arial" w:cs="Arial"/>
-          <w:color w:val="000000" w:themeColor="text1"/>
-          <w:sz w:val="18"/>
-          <w:szCs w:val="18"/>
-          <w:lang w:val="en-IN"/>
-        </w:rPr>
-        <w:t xml:space="preserve"> after an occurrence of a specific</w:t>
-      </w:r>
-    </w:p>
-    <w:p>
-      <w:pPr>
-        <w:pStyle w:val="ListParagraph"/>
-        <w:widowControl w:val="0"/>
-        <w:tabs>
-          <w:tab w:val="left" w:pos="1230"/>
-        </w:tabs>
-        <w:autoSpaceDE w:val="0"/>
-        <w:autoSpaceDN w:val="0"/>
-        <w:adjustRightInd w:val="0"/>
-        <w:spacing w:line="276" w:lineRule="auto"/>
-        <w:ind w:left="-270" w:right="-990"/>
-        <w:rPr>
-          <w:rFonts w:ascii="Arial" w:hAnsi="Arial" w:cs="Arial"/>
-          <w:color w:val="000000" w:themeColor="text1"/>
-          <w:sz w:val="18"/>
-          <w:szCs w:val="18"/>
-          <w:lang w:val="en-IN"/>
-        </w:rPr>
-      </w:pPr>
-      <w:r>
-        <w:rPr>
-          <w:rFonts w:ascii="Arial" w:hAnsi="Arial" w:cs="Arial"/>
-          <w:color w:val="000000" w:themeColor="text1"/>
-          <w:sz w:val="18"/>
-          <w:szCs w:val="18"/>
-          <w:lang w:val="en-IN"/>
-        </w:rPr>
-        <w:t>condition</w:t>
-      </w:r>
-      <w:bookmarkStart w:id="0" w:name="_GoBack"/>
-      <w:bookmarkEnd w:id="0"/>
+        <w:t>I</w:t>
+      </w:r>
+      <w:r>
+        <w:rPr>
+          <w:rFonts w:ascii="Arial" w:hAnsi="Arial" w:cs="Arial"/>
+          <w:color w:val="000000" w:themeColor="text1"/>
+          <w:sz w:val="18"/>
+          <w:szCs w:val="18"/>
+          <w:lang w:val="en-IN"/>
+        </w:rPr>
+        <w:t>dentify strategies and opportunities for customers to test and adopt TransUnion’s analytic products and services</w:t>
+      </w:r>
     </w:p>
     <w:p>
       <w:pPr>
@@ -2185,7 +2117,213 @@
           <w:szCs w:val="18"/>
           <w:lang w:val="en-IN"/>
         </w:rPr>
-        <w:t>Collaborate with internal and external partners to deliver innovative analytical products and insights</w:t>
+        <w:t xml:space="preserve">Develop predictive </w:t>
+      </w:r>
+      <w:r>
+        <w:rPr>
+          <w:rFonts w:ascii="Arial" w:hAnsi="Arial" w:cs="Arial"/>
+          <w:color w:val="000000" w:themeColor="text1"/>
+          <w:sz w:val="18"/>
+          <w:szCs w:val="18"/>
+          <w:lang w:val="en-IN"/>
+        </w:rPr>
+        <w:t xml:space="preserve">risk management and business intelligence solutions for </w:t>
+      </w:r>
+      <w:r>
+        <w:rPr>
+          <w:rFonts w:ascii="Arial" w:hAnsi="Arial" w:cs="Arial"/>
+          <w:color w:val="000000" w:themeColor="text1"/>
+          <w:sz w:val="18"/>
+          <w:szCs w:val="18"/>
+          <w:lang w:val="en-IN"/>
+        </w:rPr>
+        <w:t xml:space="preserve">various </w:t>
+      </w:r>
+      <w:proofErr w:type="spellStart"/>
+      <w:r>
+        <w:rPr>
+          <w:rFonts w:ascii="Arial" w:hAnsi="Arial" w:cs="Arial"/>
+          <w:color w:val="000000" w:themeColor="text1"/>
+          <w:sz w:val="18"/>
+          <w:szCs w:val="18"/>
+          <w:lang w:val="en-IN"/>
+        </w:rPr>
+        <w:t>FinTechs</w:t>
+      </w:r>
+      <w:bookmarkStart w:id="0" w:name="_GoBack"/>
+      <w:bookmarkEnd w:id="0"/>
+      <w:proofErr w:type="spellEnd"/>
+    </w:p>
+    <w:p>
+      <w:pPr>
+        <w:pStyle w:val="ListParagraph"/>
+        <w:widowControl w:val="0"/>
+        <w:tabs>
+          <w:tab w:val="left" w:pos="1230"/>
+        </w:tabs>
+        <w:autoSpaceDE w:val="0"/>
+        <w:autoSpaceDN w:val="0"/>
+        <w:adjustRightInd w:val="0"/>
+        <w:spacing w:line="276" w:lineRule="auto"/>
+        <w:ind w:left="-990" w:right="-990"/>
+        <w:rPr>
+          <w:rFonts w:ascii="Arial" w:hAnsi="Arial" w:cs="Arial"/>
+          <w:color w:val="000000" w:themeColor="text1"/>
+          <w:sz w:val="18"/>
+          <w:szCs w:val="18"/>
+          <w:lang w:val="en-IN"/>
+        </w:rPr>
+      </w:pPr>
+      <w:r>
+        <w:rPr>
+          <w:rFonts w:ascii="Arial" w:hAnsi="Arial" w:cs="Arial"/>
+          <w:b/>
+          <w:bCs/>
+          <w:color w:val="000000" w:themeColor="text1"/>
+          <w:sz w:val="20"/>
+          <w:lang w:val="en-IN"/>
+        </w:rPr>
+        <w:t xml:space="preserve">Senior </w:t>
+      </w:r>
+      <w:r>
+        <w:rPr>
+          <w:rFonts w:ascii="Arial" w:hAnsi="Arial" w:cs="Arial"/>
+          <w:b/>
+          <w:bCs/>
+          <w:color w:val="000000" w:themeColor="text1"/>
+          <w:sz w:val="20"/>
+          <w:lang w:val="en-IN"/>
+        </w:rPr>
+        <w:t>Data Scie</w:t>
+      </w:r>
+      <w:r>
+        <w:rPr>
+          <w:rFonts w:ascii="Arial" w:hAnsi="Arial" w:cs="Arial"/>
+          <w:b/>
+          <w:bCs/>
+          <w:color w:val="000000" w:themeColor="text1"/>
+          <w:sz w:val="20"/>
+          <w:lang w:val="en-IN"/>
+        </w:rPr>
+        <w:t>ntist</w:t>
+      </w:r>
+      <w:r>
+        <w:rPr>
+          <w:rFonts w:ascii="Arial" w:hAnsi="Arial" w:cs="Arial"/>
+          <w:b/>
+          <w:bCs/>
+          <w:color w:val="000000" w:themeColor="text1"/>
+          <w:sz w:val="18"/>
+          <w:szCs w:val="18"/>
+          <w:lang w:val="en-IN"/>
+        </w:rPr>
+        <w:tab/>
+      </w:r>
+      <w:r>
+        <w:rPr>
+          <w:rFonts w:ascii="Arial" w:hAnsi="Arial" w:cs="Arial"/>
+          <w:b/>
+          <w:bCs/>
+          <w:color w:val="000000" w:themeColor="text1"/>
+          <w:sz w:val="18"/>
+          <w:szCs w:val="18"/>
+          <w:lang w:val="en-IN"/>
+        </w:rPr>
+        <w:tab/>
+      </w:r>
+      <w:r>
+        <w:rPr>
+          <w:rFonts w:ascii="Arial" w:hAnsi="Arial" w:cs="Arial"/>
+          <w:b/>
+          <w:bCs/>
+          <w:color w:val="000000" w:themeColor="text1"/>
+          <w:sz w:val="18"/>
+          <w:szCs w:val="18"/>
+          <w:lang w:val="en-IN"/>
+        </w:rPr>
+        <w:tab/>
+      </w:r>
+      <w:r>
+        <w:rPr>
+          <w:rFonts w:ascii="Arial" w:hAnsi="Arial" w:cs="Arial"/>
+          <w:b/>
+          <w:bCs/>
+          <w:color w:val="000000" w:themeColor="text1"/>
+          <w:sz w:val="18"/>
+          <w:szCs w:val="18"/>
+          <w:lang w:val="en-IN"/>
+        </w:rPr>
+        <w:tab/>
+      </w:r>
+      <w:r>
+        <w:rPr>
+          <w:rFonts w:ascii="Arial" w:hAnsi="Arial" w:cs="Arial"/>
+          <w:b/>
+          <w:bCs/>
+          <w:color w:val="000000" w:themeColor="text1"/>
+          <w:sz w:val="18"/>
+          <w:szCs w:val="18"/>
+          <w:lang w:val="en-IN"/>
+        </w:rPr>
+        <w:tab/>
+        <w:t xml:space="preserve">     </w:t>
+      </w:r>
+      <w:r>
+        <w:rPr>
+          <w:rFonts w:ascii="Arial" w:hAnsi="Arial" w:cs="Arial"/>
+          <w:b/>
+          <w:bCs/>
+          <w:color w:val="000000" w:themeColor="text1"/>
+          <w:sz w:val="18"/>
+          <w:szCs w:val="18"/>
+          <w:lang w:val="en-IN"/>
+        </w:rPr>
+        <w:t xml:space="preserve">                                                                </w:t>
+      </w:r>
+      <w:r>
+        <w:rPr>
+          <w:rFonts w:ascii="Arial" w:hAnsi="Arial" w:cs="Arial"/>
+          <w:b/>
+          <w:bCs/>
+          <w:color w:val="000000" w:themeColor="text1"/>
+          <w:sz w:val="18"/>
+          <w:szCs w:val="18"/>
+          <w:lang w:val="en-IN"/>
+        </w:rPr>
+        <w:t xml:space="preserve">                               </w:t>
+      </w:r>
+      <w:r>
+        <w:rPr>
+          <w:rFonts w:ascii="Arial" w:hAnsi="Arial" w:cs="Arial"/>
+          <w:b/>
+          <w:color w:val="000000" w:themeColor="text1"/>
+          <w:sz w:val="18"/>
+          <w:szCs w:val="18"/>
+          <w:lang w:val="en-IN"/>
+        </w:rPr>
+        <w:t xml:space="preserve">Jan 2020 – </w:t>
+      </w:r>
+      <w:r>
+        <w:rPr>
+          <w:rFonts w:ascii="Arial" w:hAnsi="Arial" w:cs="Arial"/>
+          <w:b/>
+          <w:color w:val="000000" w:themeColor="text1"/>
+          <w:sz w:val="18"/>
+          <w:szCs w:val="18"/>
+          <w:lang w:val="en-IN"/>
+        </w:rPr>
+        <w:t>Nov</w:t>
+      </w:r>
+      <w:r>
+        <w:rPr>
+          <w:rFonts w:ascii="Arial" w:hAnsi="Arial" w:cs="Arial"/>
+          <w:b/>
+          <w:color w:val="000000" w:themeColor="text1"/>
+          <w:sz w:val="18"/>
+          <w:szCs w:val="18"/>
+          <w:lang w:val="en-IN"/>
+        </w:rPr>
+        <w:t xml:space="preserve"> 2021</w:t>
       </w:r>
     </w:p>
     <w:p>
@@ -2220,27 +2358,29 @@
           <w:szCs w:val="18"/>
           <w:lang w:val="en-IN"/>
         </w:rPr>
-        <w:t>D</w:t>
-      </w:r>
-      <w:r>
-        <w:rPr>
-          <w:rFonts w:ascii="Arial" w:hAnsi="Arial" w:cs="Arial"/>
-          <w:color w:val="000000" w:themeColor="text1"/>
-          <w:sz w:val="18"/>
-          <w:szCs w:val="18"/>
-          <w:lang w:val="en-IN"/>
-        </w:rPr>
-        <w:t>rive new business initiatives and deliver long term value-added product</w:t>
-      </w:r>
-      <w:r>
-        <w:rPr>
-          <w:rFonts w:ascii="Arial" w:hAnsi="Arial" w:cs="Arial"/>
-          <w:color w:val="000000" w:themeColor="text1"/>
-          <w:sz w:val="18"/>
-          <w:szCs w:val="18"/>
-          <w:lang w:val="en-IN"/>
-        </w:rPr>
-        <w:t xml:space="preserve"> propositions for B2B customers</w:t>
+        <w:t xml:space="preserve">Led the design and development of attributes and algorithms that asses the consumer's </w:t>
+      </w:r>
+      <w:proofErr w:type="spellStart"/>
+      <w:r>
+        <w:rPr>
+          <w:rFonts w:ascii="Arial" w:hAnsi="Arial" w:cs="Arial"/>
+          <w:color w:val="000000" w:themeColor="text1"/>
+          <w:sz w:val="18"/>
+          <w:szCs w:val="18"/>
+          <w:lang w:val="en-IN"/>
+        </w:rPr>
+        <w:t>behavior</w:t>
+      </w:r>
+      <w:proofErr w:type="spellEnd"/>
+      <w:r>
+        <w:rPr>
+          <w:rFonts w:ascii="Arial" w:hAnsi="Arial" w:cs="Arial"/>
+          <w:color w:val="000000" w:themeColor="text1"/>
+          <w:sz w:val="18"/>
+          <w:szCs w:val="18"/>
+          <w:lang w:val="en-IN"/>
+        </w:rPr>
+        <w:t xml:space="preserve"> after an occurrence of a specific</w:t>
       </w:r>
     </w:p>
     <w:p>
@@ -2254,144 +2394,27 @@
         <w:autoSpaceDN w:val="0"/>
         <w:adjustRightInd w:val="0"/>
         <w:spacing w:line="276" w:lineRule="auto"/>
-        <w:ind w:left="-990" w:right="-990"/>
-        <w:rPr>
-          <w:rFonts w:ascii="Arial" w:hAnsi="Arial" w:cs="Arial"/>
-          <w:color w:val="000000" w:themeColor="text1"/>
-          <w:sz w:val="18"/>
-          <w:szCs w:val="18"/>
-          <w:lang w:val="en-IN"/>
-        </w:rPr>
-      </w:pPr>
-      <w:r>
-        <w:rPr>
-          <w:rFonts w:ascii="Arial" w:hAnsi="Arial" w:cs="Arial"/>
-          <w:b/>
-          <w:bCs/>
-          <w:color w:val="000000" w:themeColor="text1"/>
-          <w:sz w:val="20"/>
-          <w:lang w:val="en-IN"/>
-        </w:rPr>
-        <w:t>Data Scie</w:t>
-      </w:r>
-      <w:r>
-        <w:rPr>
-          <w:rFonts w:ascii="Arial" w:hAnsi="Arial" w:cs="Arial"/>
-          <w:b/>
-          <w:bCs/>
-          <w:color w:val="000000" w:themeColor="text1"/>
-          <w:sz w:val="20"/>
-          <w:lang w:val="en-IN"/>
-        </w:rPr>
-        <w:t>ntist</w:t>
-      </w:r>
-      <w:r>
-        <w:rPr>
-          <w:rFonts w:ascii="Arial" w:hAnsi="Arial" w:cs="Arial"/>
-          <w:b/>
-          <w:bCs/>
-          <w:color w:val="000000" w:themeColor="text1"/>
-          <w:sz w:val="18"/>
-          <w:szCs w:val="18"/>
-          <w:lang w:val="en-IN"/>
-        </w:rPr>
-        <w:tab/>
-      </w:r>
-      <w:r>
-        <w:rPr>
-          <w:rFonts w:ascii="Arial" w:hAnsi="Arial" w:cs="Arial"/>
-          <w:b/>
-          <w:bCs/>
-          <w:color w:val="000000" w:themeColor="text1"/>
-          <w:sz w:val="18"/>
-          <w:szCs w:val="18"/>
-          <w:lang w:val="en-IN"/>
-        </w:rPr>
-        <w:tab/>
-      </w:r>
-      <w:r>
-        <w:rPr>
-          <w:rFonts w:ascii="Arial" w:hAnsi="Arial" w:cs="Arial"/>
-          <w:b/>
-          <w:bCs/>
-          <w:color w:val="000000" w:themeColor="text1"/>
-          <w:sz w:val="18"/>
-          <w:szCs w:val="18"/>
-          <w:lang w:val="en-IN"/>
-        </w:rPr>
-        <w:tab/>
-      </w:r>
-      <w:r>
-        <w:rPr>
-          <w:rFonts w:ascii="Arial" w:hAnsi="Arial" w:cs="Arial"/>
-          <w:b/>
-          <w:bCs/>
-          <w:color w:val="000000" w:themeColor="text1"/>
-          <w:sz w:val="18"/>
-          <w:szCs w:val="18"/>
-          <w:lang w:val="en-IN"/>
-        </w:rPr>
-        <w:tab/>
-      </w:r>
-      <w:r>
-        <w:rPr>
-          <w:rFonts w:ascii="Arial" w:hAnsi="Arial" w:cs="Arial"/>
-          <w:b/>
-          <w:bCs/>
-          <w:color w:val="000000" w:themeColor="text1"/>
-          <w:sz w:val="18"/>
-          <w:szCs w:val="18"/>
-          <w:lang w:val="en-IN"/>
-        </w:rPr>
-        <w:tab/>
-        <w:t xml:space="preserve">     </w:t>
-      </w:r>
-      <w:r>
-        <w:rPr>
-          <w:rFonts w:ascii="Arial" w:hAnsi="Arial" w:cs="Arial"/>
-          <w:b/>
-          <w:bCs/>
-          <w:color w:val="000000" w:themeColor="text1"/>
-          <w:sz w:val="18"/>
-          <w:szCs w:val="18"/>
-          <w:lang w:val="en-IN"/>
-        </w:rPr>
-        <w:t xml:space="preserve">                                                                     </w:t>
-      </w:r>
-      <w:r>
-        <w:rPr>
-          <w:rFonts w:ascii="Arial" w:hAnsi="Arial" w:cs="Arial"/>
-          <w:b/>
-          <w:bCs/>
-          <w:color w:val="000000" w:themeColor="text1"/>
-          <w:sz w:val="18"/>
-          <w:szCs w:val="18"/>
-          <w:lang w:val="en-IN"/>
-        </w:rPr>
-        <w:t xml:space="preserve">                           </w:t>
-      </w:r>
-      <w:r>
-        <w:rPr>
-          <w:rFonts w:ascii="Arial" w:hAnsi="Arial" w:cs="Arial"/>
-          <w:b/>
-          <w:color w:val="000000" w:themeColor="text1"/>
-          <w:sz w:val="18"/>
-          <w:szCs w:val="18"/>
-          <w:lang w:val="en-IN"/>
-        </w:rPr>
-        <w:t xml:space="preserve">Jan 2020 – </w:t>
-      </w:r>
-      <w:r>
-        <w:rPr>
-          <w:rFonts w:ascii="Arial" w:hAnsi="Arial" w:cs="Arial"/>
-          <w:b/>
-          <w:color w:val="000000" w:themeColor="text1"/>
-          <w:sz w:val="18"/>
-          <w:szCs w:val="18"/>
-          <w:lang w:val="en-IN"/>
-        </w:rPr>
-        <w:t>Mar 2021</w:t>
-      </w:r>
+        <w:ind w:left="-270" w:right="-990"/>
+        <w:rPr>
+          <w:rFonts w:ascii="Arial" w:hAnsi="Arial" w:cs="Arial"/>
+          <w:color w:val="000000" w:themeColor="text1"/>
+          <w:sz w:val="18"/>
+          <w:szCs w:val="18"/>
+          <w:lang w:val="en-IN"/>
+        </w:rPr>
+      </w:pPr>
+      <w:proofErr w:type="gramStart"/>
+      <w:r>
+        <w:rPr>
+          <w:rFonts w:ascii="Arial" w:hAnsi="Arial" w:cs="Arial"/>
+          <w:color w:val="000000" w:themeColor="text1"/>
+          <w:sz w:val="18"/>
+          <w:szCs w:val="18"/>
+          <w:lang w:val="en-IN"/>
+        </w:rPr>
+        <w:t>condition</w:t>
+      </w:r>
+      <w:proofErr w:type="gramEnd"/>
     </w:p>
     <w:p>
       <w:pPr>
@@ -3812,17 +3835,7 @@
           <w:sz w:val="18"/>
           <w:szCs w:val="18"/>
         </w:rPr>
-        <w:t>recasts</w:t>
-      </w:r>
-      <w:r>
-        <w:rPr>
-          <w:rFonts w:ascii="Arial" w:hAnsi="Arial" w:cs="Arial"/>
-          <w:bCs/>
-          <w:color w:val="000000" w:themeColor="text1"/>
-          <w:sz w:val="18"/>
-          <w:szCs w:val="18"/>
-        </w:rPr>
-        <w:t xml:space="preserve">. </w:t>
+        <w:t xml:space="preserve">recasts. </w:t>
       </w:r>
       <w:r>
         <w:rPr>
@@ -9566,7 +9579,7 @@
 </file>
 
 <file path=customXml/itemProps1.xml><?xml version="1.0" encoding="utf-8"?>
-<ds:datastoreItem xmlns:ds="http://schemas.openxmlformats.org/officeDocument/2006/customXml" ds:itemID="{614F7872-22E9-48F8-BD12-7AD8C12499A3}">
+<ds:datastoreItem xmlns:ds="http://schemas.openxmlformats.org/officeDocument/2006/customXml" ds:itemID="{E6AB5AC9-12E5-46AF-BD79-BD4F0C39FFB0}">
   <ds:schemaRefs>
     <ds:schemaRef ds:uri="http://schemas.openxmlformats.org/officeDocument/2006/bibliography"/>
   </ds:schemaRefs>
